--- a/File Sharing.docx
+++ b/File Sharing.docx
@@ -102,108 +102,6 @@
           <w:szCs w:val="24"/>
         </w:rPr>
         <w:t>/Share'</w:t>
-      </w:r>
-    </w:p>
-    <w:p>
-      <w:pPr>
-        <w:rPr>
-          <w:rFonts w:asciiTheme="minorBidi" w:hAnsiTheme="minorBidi"/>
-        </w:rPr>
-      </w:pPr>
-    </w:p>
-    <w:p>
-      <w:pPr>
-        <w:rPr>
-          <w:rFonts w:asciiTheme="minorBidi" w:hAnsiTheme="minorBidi"/>
-        </w:rPr>
-      </w:pPr>
-      <w:r>
-        <w:rPr>
-          <w:rFonts w:asciiTheme="minorBidi" w:hAnsiTheme="minorBidi"/>
-          <w:b/>
-          <w:bCs/>
-        </w:rPr>
-        <w:t>Notice</w:t>
-      </w:r>
-      <w:r>
-        <w:rPr>
-          <w:rFonts w:asciiTheme="minorBidi" w:hAnsiTheme="minorBidi"/>
-        </w:rPr>
-        <w:t xml:space="preserve">: Once the command is entered in the terminal, then data transmission can be done between the </w:t>
-      </w:r>
-      <w:r>
-        <w:rPr>
-          <w:rFonts w:asciiTheme="minorBidi" w:hAnsiTheme="minorBidi"/>
-          <w:b/>
-          <w:bCs/>
-        </w:rPr>
-        <w:t>Host</w:t>
-      </w:r>
-      <w:r>
-        <w:rPr>
-          <w:rFonts w:asciiTheme="minorBidi" w:hAnsiTheme="minorBidi"/>
-        </w:rPr>
-        <w:t xml:space="preserve"> (i.e. </w:t>
-      </w:r>
-      <w:r>
-        <w:rPr>
-          <w:rFonts w:asciiTheme="minorBidi" w:hAnsiTheme="minorBidi"/>
-          <w:b/>
-          <w:bCs/>
-        </w:rPr>
-        <w:t>Windows</w:t>
-      </w:r>
-      <w:r>
-        <w:rPr>
-          <w:rFonts w:asciiTheme="minorBidi" w:hAnsiTheme="minorBidi"/>
-        </w:rPr>
-        <w:t xml:space="preserve">) and the </w:t>
-      </w:r>
-      <w:r>
-        <w:rPr>
-          <w:rFonts w:asciiTheme="minorBidi" w:hAnsiTheme="minorBidi"/>
-          <w:b/>
-          <w:bCs/>
-        </w:rPr>
-        <w:t>Guest</w:t>
-      </w:r>
-      <w:r>
-        <w:rPr>
-          <w:rFonts w:asciiTheme="minorBidi" w:hAnsiTheme="minorBidi"/>
-        </w:rPr>
-        <w:t xml:space="preserve"> (i.e. </w:t>
-      </w:r>
-      <w:r>
-        <w:rPr>
-          <w:rFonts w:asciiTheme="minorBidi" w:hAnsiTheme="minorBidi"/>
-          <w:b/>
-          <w:bCs/>
-        </w:rPr>
-        <w:t>Ubuntu</w:t>
-      </w:r>
-      <w:r>
-        <w:rPr>
-          <w:rFonts w:asciiTheme="minorBidi" w:hAnsiTheme="minorBidi"/>
-        </w:rPr>
-        <w:t>)</w:t>
-      </w:r>
-      <w:r>
-        <w:rPr>
-          <w:rFonts w:asciiTheme="minorBidi" w:hAnsiTheme="minorBidi"/>
-        </w:rPr>
-        <w:t xml:space="preserve"> in both direction</w:t>
-      </w:r>
-      <w:r>
-        <w:rPr>
-          <w:rFonts w:asciiTheme="minorBidi" w:hAnsiTheme="minorBidi"/>
-        </w:rPr>
-        <w:t>s</w:t>
-      </w:r>
-      <w:r>
-        <w:rPr>
-          <w:rFonts w:asciiTheme="minorBidi" w:hAnsiTheme="minorBidi"/>
-        </w:rPr>
-        <w:t>.</w:t>
       </w:r>
       <w:bookmarkStart w:id="0" w:name="_GoBack"/>
       <w:bookmarkEnd w:id="0"/>
